--- a/Organisation/Projekt-Milestone 2.docx
+++ b/Organisation/Projekt-Milestone 2.docx
@@ -1,10 +1,10 @@
 
 <file path=word/document.xml><?xml version="1.0" encoding="utf-8"?>
-<w:document xmlns:wpc="http://schemas.microsoft.com/office/word/2010/wordprocessingCanvas" xmlns:mo="http://schemas.microsoft.com/office/mac/office/2008/main" xmlns:mc="http://schemas.openxmlformats.org/markup-compatibility/2006" xmlns:mv="urn:schemas-microsoft-com:mac:vml" xmlns:o="urn:schemas-microsoft-com:office:office" xmlns:r="http://schemas.openxmlformats.org/officeDocument/2006/relationships" xmlns:m="http://schemas.openxmlformats.org/officeDocument/2006/math" xmlns:v="urn:schemas-microsoft-com:vml" xmlns:wp14="http://schemas.microsoft.com/office/word/2010/wordprocessingDrawing" xmlns:wp="http://schemas.openxmlformats.org/drawingml/2006/wordprocessingDrawing" xmlns:w10="urn:schemas-microsoft-com:office:word" xmlns:w="http://schemas.openxmlformats.org/wordprocessingml/2006/main" xmlns:w14="http://schemas.microsoft.com/office/word/2010/wordml" xmlns:wpg="http://schemas.microsoft.com/office/word/2010/wordprocessingGroup" xmlns:wpi="http://schemas.microsoft.com/office/word/2010/wordprocessingInk" xmlns:wne="http://schemas.microsoft.com/office/word/2006/wordml" xmlns:wps="http://schemas.microsoft.com/office/word/2010/wordprocessingShape" mc:Ignorable="w14 wp14">
+<w:document xmlns:ve="http://schemas.openxmlformats.org/markup-compatibility/2006" xmlns:o="urn:schemas-microsoft-com:office:office" xmlns:r="http://schemas.openxmlformats.org/officeDocument/2006/relationships" xmlns:m="http://schemas.openxmlformats.org/officeDocument/2006/math" xmlns:v="urn:schemas-microsoft-com:vml" xmlns:wp="http://schemas.openxmlformats.org/drawingml/2006/wordprocessingDrawing" xmlns:w10="urn:schemas-microsoft-com:office:word" xmlns:w="http://schemas.openxmlformats.org/wordprocessingml/2006/main" xmlns:wne="http://schemas.microsoft.com/office/word/2006/wordml">
   <w:body>
     <w:p>
       <w:pPr>
-        <w:pStyle w:val="berschrift1"/>
+        <w:pStyle w:val="Heading1"/>
         <w:jc w:val="center"/>
       </w:pPr>
       <w:r>
@@ -13,7 +13,7 @@
     </w:p>
     <w:p>
       <w:pPr>
-        <w:pStyle w:val="berschrift2"/>
+        <w:pStyle w:val="Heading2"/>
       </w:pPr>
       <w:r>
         <w:t>Titel der Visualisierung / Fragestellung:</w:t>
@@ -21,16 +21,13 @@
     </w:p>
     <w:p>
       <w:r>
-        <w:t>Münchner - wo kommen wir her, wo gehen wir hin?</w:t>
-      </w:r>
-      <w:r>
-        <w:t xml:space="preserve"> </w:t>
+        <w:t xml:space="preserve">Münchner - wo kommen wir her, wo gehen wir hin? </w:t>
       </w:r>
     </w:p>
     <w:p/>
     <w:p>
       <w:pPr>
-        <w:pStyle w:val="berschrift2"/>
+        <w:pStyle w:val="Heading2"/>
       </w:pPr>
       <w:r>
         <w:t>Visualisierung:</w:t>
@@ -44,7 +41,7 @@
     <w:p/>
     <w:p>
       <w:pPr>
-        <w:pStyle w:val="berschrift2"/>
+        <w:pStyle w:val="Heading2"/>
       </w:pPr>
       <w:r>
         <w:t>Interaktions-Möglichkeiten:</w:t>
@@ -52,25 +49,19 @@
     </w:p>
     <w:p>
       <w:pPr>
-        <w:pStyle w:val="Listenabsatz"/>
+        <w:pStyle w:val="ListParagraph"/>
         <w:numPr>
           <w:ilvl w:val="0"/>
           <w:numId w:val="2"/>
         </w:numPr>
       </w:pPr>
       <w:r>
-        <w:t>Klick auf eine Zone (Stadteil Münchens/Bayern/Deut</w:t>
-      </w:r>
-      <w:r>
-        <w:t xml:space="preserve">schland/Ausland) aktiviert diese --&gt; </w:t>
-      </w:r>
-      <w:r>
-        <w:t>Hovern über andere Zone zeigt Pfeil(e) zwischen den beiden.</w:t>
-      </w:r>
-    </w:p>
-    <w:p>
-      <w:pPr>
-        <w:pStyle w:val="Listenabsatz"/>
+        <w:t>Klick auf eine Zone (Stadteil Münchens/Bayern/Deutschland/Ausland) aktiviert diese --&gt; Hovern über andere Zone zeigt Pfeil(e) zwischen den beiden.</w:t>
+      </w:r>
+    </w:p>
+    <w:p>
+      <w:pPr>
+        <w:pStyle w:val="ListParagraph"/>
         <w:numPr>
           <w:ilvl w:val="0"/>
           <w:numId w:val="2"/>
@@ -82,7 +73,7 @@
     </w:p>
     <w:p>
       <w:pPr>
-        <w:pStyle w:val="Listenabsatz"/>
+        <w:pStyle w:val="ListParagraph"/>
         <w:numPr>
           <w:ilvl w:val="0"/>
           <w:numId w:val="2"/>
@@ -95,7 +86,7 @@
     <w:p/>
     <w:p>
       <w:pPr>
-        <w:pStyle w:val="berschrift2"/>
+        <w:pStyle w:val="Heading2"/>
       </w:pPr>
       <w:r>
         <w:t>Zeitplan:</w:t>
@@ -103,18 +94,15 @@
     </w:p>
     <w:p>
       <w:pPr>
-        <w:pStyle w:val="berschrift3"/>
-      </w:pPr>
-      <w:r>
-        <w:t>Team-</w:t>
-      </w:r>
-      <w:r>
-        <w:t>Milestone 1 (9.12.2015):</w:t>
-      </w:r>
-    </w:p>
-    <w:p>
-      <w:pPr>
-        <w:pStyle w:val="Listenabsatz"/>
+        <w:pStyle w:val="Heading3"/>
+      </w:pPr>
+      <w:r>
+        <w:t>Team-Milestone 1 (9.12.2015):</w:t>
+      </w:r>
+    </w:p>
+    <w:p>
+      <w:pPr>
+        <w:pStyle w:val="ListParagraph"/>
         <w:numPr>
           <w:ilvl w:val="0"/>
           <w:numId w:val="2"/>
@@ -126,7 +114,7 @@
     </w:p>
     <w:p>
       <w:pPr>
-        <w:pStyle w:val="Listenabsatz"/>
+        <w:pStyle w:val="ListParagraph"/>
         <w:numPr>
           <w:ilvl w:val="0"/>
           <w:numId w:val="2"/>
@@ -138,7 +126,7 @@
     </w:p>
     <w:p>
       <w:pPr>
-        <w:pStyle w:val="Listenabsatz"/>
+        <w:pStyle w:val="ListParagraph"/>
         <w:numPr>
           <w:ilvl w:val="0"/>
           <w:numId w:val="2"/>
@@ -150,7 +138,7 @@
     </w:p>
     <w:p>
       <w:pPr>
-        <w:pStyle w:val="Listenabsatz"/>
+        <w:pStyle w:val="ListParagraph"/>
         <w:numPr>
           <w:ilvl w:val="0"/>
           <w:numId w:val="5"/>
@@ -162,7 +150,7 @@
     </w:p>
     <w:p>
       <w:pPr>
-        <w:pStyle w:val="Listenabsatz"/>
+        <w:pStyle w:val="ListParagraph"/>
         <w:numPr>
           <w:ilvl w:val="0"/>
           <w:numId w:val="4"/>
@@ -174,7 +162,7 @@
     </w:p>
     <w:p>
       <w:pPr>
-        <w:pStyle w:val="Listenabsatz"/>
+        <w:pStyle w:val="ListParagraph"/>
         <w:numPr>
           <w:ilvl w:val="0"/>
           <w:numId w:val="3"/>
@@ -187,13 +175,10 @@
     <w:p/>
     <w:p>
       <w:pPr>
-        <w:pStyle w:val="berschrift3"/>
-      </w:pPr>
-      <w:r>
-        <w:t>Team-</w:t>
-      </w:r>
-      <w:r>
-        <w:t>Milestone 2 (30.12.2015):</w:t>
+        <w:pStyle w:val="Heading3"/>
+      </w:pPr>
+      <w:r>
+        <w:t>Team-Milestone 2 (30.12.2015):</w:t>
       </w:r>
     </w:p>
     <w:p>
@@ -203,7 +188,7 @@
     </w:p>
     <w:p>
       <w:pPr>
-        <w:pStyle w:val="Listenabsatz"/>
+        <w:pStyle w:val="ListParagraph"/>
         <w:numPr>
           <w:ilvl w:val="0"/>
           <w:numId w:val="3"/>
@@ -215,7 +200,7 @@
     </w:p>
     <w:p>
       <w:pPr>
-        <w:pStyle w:val="Listenabsatz"/>
+        <w:pStyle w:val="ListParagraph"/>
         <w:numPr>
           <w:ilvl w:val="1"/>
           <w:numId w:val="6"/>
@@ -227,7 +212,7 @@
     </w:p>
     <w:p>
       <w:pPr>
-        <w:pStyle w:val="Listenabsatz"/>
+        <w:pStyle w:val="ListParagraph"/>
         <w:numPr>
           <w:ilvl w:val="1"/>
           <w:numId w:val="6"/>
@@ -239,7 +224,7 @@
     </w:p>
     <w:p>
       <w:pPr>
-        <w:pStyle w:val="Listenabsatz"/>
+        <w:pStyle w:val="ListParagraph"/>
         <w:numPr>
           <w:ilvl w:val="1"/>
           <w:numId w:val="6"/>
@@ -251,23 +236,20 @@
     </w:p>
     <w:p>
       <w:pPr>
-        <w:pStyle w:val="Listenabsatz"/>
+        <w:pStyle w:val="ListParagraph"/>
         <w:numPr>
           <w:ilvl w:val="0"/>
           <w:numId w:val="2"/>
         </w:numPr>
       </w:pPr>
       <w:r>
-        <w:t>Richtigen Datensatz einbinden</w:t>
-      </w:r>
-      <w:r>
-        <w:t xml:space="preserve"> (idealerweise per API)</w:t>
+        <w:t>Richtigen Datensatz einbinden (idealerweise per API)</w:t>
       </w:r>
     </w:p>
     <w:p/>
     <w:p>
       <w:pPr>
-        <w:pStyle w:val="berschrift3"/>
+        <w:pStyle w:val="Heading3"/>
       </w:pPr>
       <w:r>
         <w:t>Team-</w:t>
@@ -281,7 +263,7 @@
     </w:p>
     <w:p>
       <w:pPr>
-        <w:pStyle w:val="Listenabsatz"/>
+        <w:pStyle w:val="ListParagraph"/>
         <w:numPr>
           <w:ilvl w:val="0"/>
           <w:numId w:val="2"/>
@@ -293,7 +275,7 @@
     </w:p>
     <w:p>
       <w:pPr>
-        <w:pStyle w:val="Listenabsatz"/>
+        <w:pStyle w:val="ListParagraph"/>
         <w:numPr>
           <w:ilvl w:val="0"/>
           <w:numId w:val="2"/>
@@ -307,7 +289,63 @@
     </w:p>
     <w:p/>
     <w:p/>
+    <w:p>
+      <w:pPr>
+        <w:pStyle w:val="Heading2"/>
+      </w:pPr>
+      <w:r>
+        <w:t>Technisches Setup:</w:t>
+      </w:r>
+    </w:p>
+    <w:p>
+      <w:pPr>
+        <w:pStyle w:val="ListParagraph"/>
+        <w:numPr>
+          <w:ilvl w:val="0"/>
+          <w:numId w:val="2"/>
+        </w:numPr>
+      </w:pPr>
+      <w:r>
+        <w:t>GitHub zur gemeinsamen Entwicklung von Code und Dokumenten (</w:t>
+      </w:r>
+      <w:r>
+        <w:t>https://github.com/franz-xaver-hallhuber/Project_Infovis</w:t>
+      </w:r>
+      <w:r>
+        <w:t>)</w:t>
+      </w:r>
+    </w:p>
+    <w:p>
+      <w:pPr>
+        <w:pStyle w:val="ListParagraph"/>
+        <w:numPr>
+          <w:ilvl w:val="0"/>
+          <w:numId w:val="2"/>
+        </w:numPr>
+      </w:pPr>
+      <w:r>
+        <w:lastRenderedPageBreak/>
+        <w:t>JetBrains WebStorm zur Entwicklung von HTML, Javascript, CSS unter Nutzung des Repositorys</w:t>
+      </w:r>
+    </w:p>
     <w:p/>
+    <w:p/>
+    <w:p>
+      <w:pPr>
+        <w:pStyle w:val="Heading2"/>
+      </w:pPr>
+      <w:r>
+        <w:t>Dokumentation</w:t>
+      </w:r>
+      <w:r>
+        <w:t>:</w:t>
+      </w:r>
+    </w:p>
+    <w:p>
+      <w:r>
+        <w:t>Einträge werden im GitHub-Wiki erstellt</w:t>
+      </w:r>
+    </w:p>
     <w:sectPr>
       <w:pgSz w:w="11900" w:h="16840"/>
       <w:pgMar w:top="1417" w:right="1417" w:bottom="1134" w:left="1417" w:header="708" w:footer="708" w:gutter="0"/>
@@ -319,7 +357,7 @@
 </file>
 
 <file path=word/numbering.xml><?xml version="1.0" encoding="utf-8"?>
-<w:numbering xmlns:wpc="http://schemas.microsoft.com/office/word/2010/wordprocessingCanvas" xmlns:mo="http://schemas.microsoft.com/office/mac/office/2008/main" xmlns:mc="http://schemas.openxmlformats.org/markup-compatibility/2006" xmlns:mv="urn:schemas-microsoft-com:mac:vml" xmlns:o="urn:schemas-microsoft-com:office:office" xmlns:r="http://schemas.openxmlformats.org/officeDocument/2006/relationships" xmlns:m="http://schemas.openxmlformats.org/officeDocument/2006/math" xmlns:v="urn:schemas-microsoft-com:vml" xmlns:wp14="http://schemas.microsoft.com/office/word/2010/wordprocessingDrawing" xmlns:wp="http://schemas.openxmlformats.org/drawingml/2006/wordprocessingDrawing" xmlns:w10="urn:schemas-microsoft-com:office:word" xmlns:w="http://schemas.openxmlformats.org/wordprocessingml/2006/main" xmlns:w14="http://schemas.microsoft.com/office/word/2010/wordml" xmlns:wpg="http://schemas.microsoft.com/office/word/2010/wordprocessingGroup" xmlns:wpi="http://schemas.microsoft.com/office/word/2010/wordprocessingInk" xmlns:wne="http://schemas.microsoft.com/office/word/2006/wordml" xmlns:wps="http://schemas.microsoft.com/office/word/2010/wordprocessingShape" mc:Ignorable="w14 wp14">
+<w:numbering xmlns:ve="http://schemas.openxmlformats.org/markup-compatibility/2006" xmlns:o="urn:schemas-microsoft-com:office:office" xmlns:r="http://schemas.openxmlformats.org/officeDocument/2006/relationships" xmlns:m="http://schemas.openxmlformats.org/officeDocument/2006/math" xmlns:v="urn:schemas-microsoft-com:vml" xmlns:wp="http://schemas.openxmlformats.org/drawingml/2006/wordprocessingDrawing" xmlns:w10="urn:schemas-microsoft-com:office:word" xmlns:w="http://schemas.openxmlformats.org/wordprocessingml/2006/main" xmlns:wne="http://schemas.microsoft.com/office/word/2006/wordml">
   <w:abstractNum w:abstractNumId="0">
     <w:nsid w:val="090D5C60"/>
     <w:multiLevelType w:val="hybridMultilevel"/>
@@ -1248,7 +1286,7 @@
 </file>
 
 <file path=word/styles.xml><?xml version="1.0" encoding="utf-8"?>
-<w:styles xmlns:mc="http://schemas.openxmlformats.org/markup-compatibility/2006" xmlns:r="http://schemas.openxmlformats.org/officeDocument/2006/relationships" xmlns:w="http://schemas.openxmlformats.org/wordprocessingml/2006/main" xmlns:w14="http://schemas.microsoft.com/office/word/2010/wordml" mc:Ignorable="w14">
+<w:styles xmlns:r="http://schemas.openxmlformats.org/officeDocument/2006/relationships" xmlns:w="http://schemas.openxmlformats.org/wordprocessingml/2006/main">
   <w:docDefaults>
     <w:rPrDefault>
       <w:rPr>
@@ -1260,7 +1298,7 @@
     </w:rPrDefault>
     <w:pPrDefault/>
   </w:docDefaults>
-  <w:latentStyles w:defLockedState="0" w:defUIPriority="99" w:defSemiHidden="1" w:defUnhideWhenUsed="1" w:defQFormat="0" w:count="276">
+  <w:latentStyles w:defLockedState="0" w:defUIPriority="99" w:defSemiHidden="1" w:defUnhideWhenUsed="1" w:defQFormat="0" w:count="267">
     <w:lsdException w:name="Normal" w:semiHidden="0" w:uiPriority="0" w:unhideWhenUsed="0" w:qFormat="1"/>
     <w:lsdException w:name="heading 1" w:semiHidden="0" w:uiPriority="9" w:unhideWhenUsed="0" w:qFormat="1"/>
     <w:lsdException w:name="heading 2" w:uiPriority="9" w:qFormat="1"/>
@@ -1399,15 +1437,16 @@
     <w:lsdException w:name="Bibliography" w:uiPriority="37"/>
     <w:lsdException w:name="TOC Heading" w:uiPriority="39" w:qFormat="1"/>
   </w:latentStyles>
-  <w:style w:type="paragraph" w:default="1" w:styleId="Standard">
+  <w:style w:type="paragraph" w:default="1" w:styleId="Normal">
     <w:name w:val="Normal"/>
     <w:qFormat/>
+    <w:rsid w:val="007163E5"/>
   </w:style>
-  <w:style w:type="paragraph" w:styleId="berschrift1">
+  <w:style w:type="paragraph" w:styleId="Heading1">
     <w:name w:val="heading 1"/>
-    <w:basedOn w:val="Standard"/>
-    <w:next w:val="Standard"/>
-    <w:link w:val="berschrift1Zeichen"/>
+    <w:basedOn w:val="Normal"/>
+    <w:next w:val="Normal"/>
+    <w:link w:val="Heading1Char"/>
     <w:uiPriority w:val="9"/>
     <w:qFormat/>
     <w:rsid w:val="0033242E"/>
@@ -1426,11 +1465,11 @@
       <w:szCs w:val="32"/>
     </w:rPr>
   </w:style>
-  <w:style w:type="paragraph" w:styleId="berschrift2">
+  <w:style w:type="paragraph" w:styleId="Heading2">
     <w:name w:val="heading 2"/>
-    <w:basedOn w:val="Standard"/>
-    <w:next w:val="Standard"/>
-    <w:link w:val="berschrift2Zeichen"/>
+    <w:basedOn w:val="Normal"/>
+    <w:next w:val="Normal"/>
+    <w:link w:val="Heading2Char"/>
     <w:uiPriority w:val="9"/>
     <w:unhideWhenUsed/>
     <w:qFormat/>
@@ -1450,11 +1489,11 @@
       <w:szCs w:val="26"/>
     </w:rPr>
   </w:style>
-  <w:style w:type="paragraph" w:styleId="berschrift3">
+  <w:style w:type="paragraph" w:styleId="Heading3">
     <w:name w:val="heading 3"/>
-    <w:basedOn w:val="Standard"/>
-    <w:next w:val="Standard"/>
-    <w:link w:val="berschrift3Zeichen"/>
+    <w:basedOn w:val="Normal"/>
+    <w:next w:val="Normal"/>
+    <w:link w:val="Heading3Char"/>
     <w:uiPriority w:val="9"/>
     <w:unhideWhenUsed/>
     <w:qFormat/>
@@ -1472,17 +1511,18 @@
       <w:color w:val="4F81BD" w:themeColor="accent1"/>
     </w:rPr>
   </w:style>
-  <w:style w:type="character" w:default="1" w:styleId="Absatzstandardschriftart">
+  <w:style w:type="character" w:default="1" w:styleId="DefaultParagraphFont">
     <w:name w:val="Default Paragraph Font"/>
     <w:uiPriority w:val="1"/>
     <w:semiHidden/>
     <w:unhideWhenUsed/>
   </w:style>
-  <w:style w:type="table" w:default="1" w:styleId="NormaleTabelle">
+  <w:style w:type="table" w:default="1" w:styleId="TableNormal">
     <w:name w:val="Normal Table"/>
     <w:uiPriority w:val="99"/>
     <w:semiHidden/>
     <w:unhideWhenUsed/>
+    <w:qFormat/>
     <w:tblPr>
       <w:tblInd w:w="0" w:type="dxa"/>
       <w:tblCellMar>
@@ -1493,16 +1533,16 @@
       </w:tblCellMar>
     </w:tblPr>
   </w:style>
-  <w:style w:type="numbering" w:default="1" w:styleId="KeineListe">
+  <w:style w:type="numbering" w:default="1" w:styleId="NoList">
     <w:name w:val="No List"/>
     <w:uiPriority w:val="99"/>
     <w:semiHidden/>
     <w:unhideWhenUsed/>
   </w:style>
-  <w:style w:type="character" w:customStyle="1" w:styleId="berschrift2Zeichen">
-    <w:name w:val="Überschrift 2 Zeichen"/>
-    <w:basedOn w:val="Absatzstandardschriftart"/>
-    <w:link w:val="berschrift2"/>
+  <w:style w:type="character" w:customStyle="1" w:styleId="Heading2Char">
+    <w:name w:val="Heading 2 Char"/>
+    <w:basedOn w:val="DefaultParagraphFont"/>
+    <w:link w:val="Heading2"/>
     <w:uiPriority w:val="9"/>
     <w:rsid w:val="0033242E"/>
     <w:rPr>
@@ -1514,10 +1554,10 @@
       <w:szCs w:val="26"/>
     </w:rPr>
   </w:style>
-  <w:style w:type="character" w:customStyle="1" w:styleId="berschrift3Zeichen">
-    <w:name w:val="Überschrift 3 Zeichen"/>
-    <w:basedOn w:val="Absatzstandardschriftart"/>
-    <w:link w:val="berschrift3"/>
+  <w:style w:type="character" w:customStyle="1" w:styleId="Heading3Char">
+    <w:name w:val="Heading 3 Char"/>
+    <w:basedOn w:val="DefaultParagraphFont"/>
+    <w:link w:val="Heading3"/>
     <w:uiPriority w:val="9"/>
     <w:rsid w:val="0033242E"/>
     <w:rPr>
@@ -1527,9 +1567,9 @@
       <w:color w:val="4F81BD" w:themeColor="accent1"/>
     </w:rPr>
   </w:style>
-  <w:style w:type="paragraph" w:styleId="Listenabsatz">
+  <w:style w:type="paragraph" w:styleId="ListParagraph">
     <w:name w:val="List Paragraph"/>
-    <w:basedOn w:val="Standard"/>
+    <w:basedOn w:val="Normal"/>
     <w:uiPriority w:val="34"/>
     <w:qFormat/>
     <w:rsid w:val="0033242E"/>
@@ -1538,10 +1578,10 @@
       <w:contextualSpacing/>
     </w:pPr>
   </w:style>
-  <w:style w:type="character" w:customStyle="1" w:styleId="berschrift1Zeichen">
-    <w:name w:val="Überschrift 1 Zeichen"/>
-    <w:basedOn w:val="Absatzstandardschriftart"/>
-    <w:link w:val="berschrift1"/>
+  <w:style w:type="character" w:customStyle="1" w:styleId="Heading1Char">
+    <w:name w:val="Heading 1 Char"/>
+    <w:basedOn w:val="DefaultParagraphFont"/>
+    <w:link w:val="Heading1"/>
     <w:uiPriority w:val="9"/>
     <w:rsid w:val="0033242E"/>
     <w:rPr>
